--- a/Nextjs_Video_Tutorial_Document.docx
+++ b/Nextjs_Video_Tutorial_Document.docx
@@ -71,15 +71,50 @@
       <w:r>
         <w:rPr>
           <w:rFonts w:ascii="Calibri" w:hAnsi="Calibri"/>
-          <w:color w:val="212529"/>
-        </w:rPr>
-        <w:t>This video transcript provides a detailed introduction and walkthrough of a comprehensive Next.js course designed to take learners from basic to advanced concepts in building scalable, full-stack applications. The instructor, a seasoned software engineer with over 20 years of experience, outlines the course structure, emphasizing practical development by building a full-featured issue-tracking app using cutting-edge technologies such as Next.js 13, Tailwind CSS, Prisma, Radix UI, React Query, React Hook Form, and Zod. The course is tailored for developers with basic React and TypeScript knowledge, guiding them through Next.js fundamentals, environment setup, routing, rendering strategies, data fetching, and styling techniques.</w:t>
+          <w:color w:val="008000"/>
+        </w:rPr>
+        <w:t xml:space="preserve">- </w:t>
+      </w:r>
+      <w:r>
+        <w:rPr>
+          <w:rFonts w:ascii="Segoe UI Emoji" w:hAnsi="Segoe UI Emoji" w:cs="Segoe UI Emoji"/>
+          <w:color w:val="008000"/>
+        </w:rPr>
+        <w:t>🚀</w:t>
+      </w:r>
+      <w:r>
+        <w:rPr>
+          <w:rFonts w:ascii="Calibri" w:hAnsi="Calibri"/>
+          <w:color w:val="008000"/>
+        </w:rPr>
+        <w:t xml:space="preserve"> Learn Next.js from basics to advanced full-stack app development with zero prior Next.js knowledge required.  </w:t>
       </w:r>
     </w:p>
     <w:p>
       <w:pPr>
         <w:spacing w:after="120"/>
       </w:pPr>
+      <w:r>
+        <w:rPr>
+          <w:rFonts w:ascii="Calibri" w:hAnsi="Calibri"/>
+          <w:color w:val="008000"/>
+        </w:rPr>
+        <w:t xml:space="preserve">- </w:t>
+      </w:r>
+      <w:r>
+        <w:rPr>
+          <w:rFonts w:ascii="Segoe UI Symbol" w:hAnsi="Segoe UI Symbol" w:cs="Segoe UI Symbol"/>
+          <w:color w:val="008000"/>
+        </w:rPr>
+        <w:t>🛠</w:t>
+      </w:r>
+      <w:r>
+        <w:rPr>
+          <w:rFonts w:ascii="Calibri" w:hAnsi="Calibri"/>
+          <w:color w:val="008000"/>
+        </w:rPr>
+        <w:t xml:space="preserve"> Build a real production-grade issue tracking app featuring authentication, markdown editing, filtering, and pagination.  </w:t>
+      </w:r>
     </w:p>
     <w:p>
       <w:pPr>
@@ -88,31 +123,118 @@
       <w:r>
         <w:rPr>
           <w:rFonts w:ascii="Calibri" w:hAnsi="Calibri"/>
-          <w:color w:val="212529"/>
-        </w:rPr>
-        <w:t xml:space="preserve">Key foundational concepts covered include Next.js architecture, server-side vs client-side rendering, static site generation, dynamic rendering, and caching mechanisms. The instructor demonstrates </w:t>
+          <w:color w:val="008000"/>
+        </w:rPr>
+        <w:t xml:space="preserve">- </w:t>
+      </w:r>
+      <w:r>
+        <w:rPr>
+          <w:rFonts w:ascii="Segoe UI Emoji" w:hAnsi="Segoe UI Emoji" w:cs="Segoe UI Emoji"/>
+          <w:color w:val="008000"/>
+        </w:rPr>
+        <w:t>📁</w:t>
+      </w:r>
+      <w:r>
+        <w:rPr>
+          <w:rFonts w:ascii="Calibri" w:hAnsi="Calibri"/>
+          <w:color w:val="008000"/>
+        </w:rPr>
+        <w:t xml:space="preserve"> Next.js file-based routing system explained with the new app router and nested routes.  </w:t>
+      </w:r>
+    </w:p>
+    <w:p>
+      <w:pPr>
+        <w:spacing w:after="120"/>
+      </w:pPr>
+      <w:r>
+        <w:rPr>
+          <w:rFonts w:ascii="Calibri" w:hAnsi="Calibri"/>
+          <w:color w:val="008000"/>
+        </w:rPr>
+        <w:t xml:space="preserve">- </w:t>
+      </w:r>
+      <w:r>
+        <w:rPr>
+          <w:rFonts w:ascii="Segoe UI Emoji" w:hAnsi="Segoe UI Emoji" w:cs="Segoe UI Emoji"/>
+          <w:color w:val="008000"/>
+        </w:rPr>
+        <w:t>⚡</w:t>
+      </w:r>
+      <w:r>
+        <w:rPr>
+          <w:rFonts w:ascii="Calibri" w:hAnsi="Calibri"/>
+          <w:color w:val="008000"/>
+        </w:rPr>
+        <w:t xml:space="preserve"> Deep dive into server-side rendering (SSR), static site generation (SSG), and client-side rendering (CSR) with performance and SEO implications.  </w:t>
+      </w:r>
+    </w:p>
+    <w:p>
+      <w:pPr>
+        <w:spacing w:after="120"/>
+      </w:pPr>
+      <w:r>
+        <w:rPr>
+          <w:rFonts w:ascii="Calibri" w:hAnsi="Calibri"/>
+          <w:color w:val="008000"/>
+        </w:rPr>
+        <w:t xml:space="preserve">- </w:t>
+      </w:r>
+      <w:r>
+        <w:rPr>
+          <w:rFonts w:ascii="Segoe UI Emoji" w:hAnsi="Segoe UI Emoji" w:cs="Segoe UI Emoji"/>
+          <w:color w:val="008000"/>
+        </w:rPr>
+        <w:t>🎨</w:t>
+      </w:r>
+      <w:r>
+        <w:rPr>
+          <w:rFonts w:ascii="Calibri" w:hAnsi="Calibri"/>
+          <w:color w:val="008000"/>
+        </w:rPr>
+        <w:t xml:space="preserve"> Styling covered comprehensively using global CSS, CSS modules, Tailwind CSS, and </w:t>
       </w:r>
       <w:proofErr w:type="spellStart"/>
       <w:r>
         <w:rPr>
           <w:rFonts w:ascii="Calibri" w:hAnsi="Calibri"/>
-          <w:color w:val="212529"/>
-        </w:rPr>
-        <w:t>Next.js’s</w:t>
+          <w:color w:val="008000"/>
+        </w:rPr>
+        <w:t>DaisyUI</w:t>
       </w:r>
       <w:proofErr w:type="spellEnd"/>
       <w:r>
         <w:rPr>
           <w:rFonts w:ascii="Calibri" w:hAnsi="Calibri"/>
-          <w:color w:val="212529"/>
-        </w:rPr>
-        <w:t xml:space="preserve"> file-based routing system using the new app router, explains the distinction between server and client components, and shows how to optimize for performance and SEO by leveraging server-side rendering and data fetching in server components.</w:t>
+          <w:color w:val="008000"/>
+        </w:rPr>
+        <w:t xml:space="preserve"> component library.  </w:t>
       </w:r>
     </w:p>
     <w:p>
       <w:pPr>
         <w:spacing w:after="120"/>
       </w:pPr>
+      <w:r>
+        <w:rPr>
+          <w:rFonts w:ascii="Calibri" w:hAnsi="Calibri"/>
+          <w:color w:val="008000"/>
+        </w:rPr>
+        <w:t xml:space="preserve">- </w:t>
+      </w:r>
+      <w:r>
+        <w:rPr>
+          <w:rFonts w:ascii="Segoe UI Emoji" w:hAnsi="Segoe UI Emoji" w:cs="Segoe UI Emoji"/>
+          <w:color w:val="008000"/>
+        </w:rPr>
+        <w:t>🔄</w:t>
+      </w:r>
+      <w:r>
+        <w:rPr>
+          <w:rFonts w:ascii="Calibri" w:hAnsi="Calibri"/>
+          <w:color w:val="008000"/>
+        </w:rPr>
+        <w:t xml:space="preserve"> Efficient data fetching with server components, fetch caching, and TypeScript for type safety and better developer experience.  </w:t>
+      </w:r>
     </w:p>
     <w:p>
       <w:pPr>
@@ -121,59 +243,39 @@
       <w:r>
         <w:rPr>
           <w:rFonts w:ascii="Calibri" w:hAnsi="Calibri"/>
-          <w:color w:val="212529"/>
-        </w:rPr>
-        <w:t xml:space="preserve">Styling is addressed through global CSS, CSS modules, Tailwind CSS, and </w:t>
+          <w:color w:val="008000"/>
+        </w:rPr>
+        <w:t xml:space="preserve">- </w:t>
+      </w:r>
+      <w:r>
+        <w:rPr>
+          <w:rFonts w:ascii="Segoe UI Emoji" w:hAnsi="Segoe UI Emoji" w:cs="Segoe UI Emoji"/>
+          <w:color w:val="008000"/>
+        </w:rPr>
+        <w:t>🎓</w:t>
+      </w:r>
+      <w:r>
+        <w:rPr>
+          <w:rFonts w:ascii="Calibri" w:hAnsi="Calibri"/>
+          <w:color w:val="008000"/>
+        </w:rPr>
+        <w:t xml:space="preserve"> Instructor with 20+ </w:t>
       </w:r>
       <w:proofErr w:type="spellStart"/>
       <w:r>
         <w:rPr>
           <w:rFonts w:ascii="Calibri" w:hAnsi="Calibri"/>
-          <w:color w:val="212529"/>
-        </w:rPr>
-        <w:t>DaisyUI</w:t>
+          <w:color w:val="008000"/>
+        </w:rPr>
+        <w:t>years experience</w:t>
       </w:r>
       <w:proofErr w:type="spellEnd"/>
       <w:r>
         <w:rPr>
           <w:rFonts w:ascii="Calibri" w:hAnsi="Calibri"/>
-          <w:color w:val="212529"/>
-        </w:rPr>
-        <w:t>—a Tailwind-based component library—with practical examples illustrating how to integrate these styles efficiently while maintaining clean, maintainable code. The course also highlights TypeScript’s role in improving code quality and developer experience by enforcing type safety and enabling autocomplete features.</w:t>
-      </w:r>
-    </w:p>
-    <w:p>
-      <w:pPr>
-        <w:spacing w:after="120"/>
-      </w:pPr>
-    </w:p>
-    <w:p>
-      <w:pPr>
-        <w:spacing w:after="120"/>
-      </w:pPr>
-      <w:r>
-        <w:rPr>
-          <w:rFonts w:ascii="Calibri" w:hAnsi="Calibri"/>
-          <w:color w:val="212529"/>
-        </w:rPr>
-        <w:t>Throughout, the instructor emphasizes best practices such as minimizing client-side JavaScript bundle size by using server components by default and extracting interactive parts into client components, utilizing caching to optimize data fetching, and adopting modern styling workflows to boost productivity and maintainability.</w:t>
-      </w:r>
-    </w:p>
-    <w:p>
-      <w:pPr>
-        <w:spacing w:after="120"/>
-      </w:pPr>
-    </w:p>
-    <w:p>
-      <w:pPr>
-        <w:spacing w:after="120"/>
-      </w:pPr>
-      <w:r>
-        <w:rPr>
-          <w:rFonts w:ascii="Calibri" w:hAnsi="Calibri"/>
-          <w:color w:val="212529"/>
-        </w:rPr>
-        <w:t>The transcript ends with an invitation to enroll in the full 5-hour Next.js course, which offers a certificate and money-back guarantee, promising a more structured and faster learning path than piecemeal tutorials.</w:t>
+          <w:color w:val="008000"/>
+        </w:rPr>
+        <w:t xml:space="preserve"> offers a full 5-hour course with certificate and refund guarantee for structured learning.</w:t>
       </w:r>
     </w:p>
     <w:p>
@@ -192,8 +294,111 @@
           <w:color w:val="00008B"/>
           <w:sz w:val="32"/>
         </w:rPr>
-        <w:t xml:space="preserve">Highlights  </w:t>
-      </w:r>
+        <w:t xml:space="preserve">Key Insights  </w:t>
+      </w:r>
+    </w:p>
+    <w:p>
+      <w:pPr>
+        <w:spacing w:after="120"/>
+      </w:pPr>
+      <w:r>
+        <w:rPr>
+          <w:rFonts w:ascii="Calibri" w:hAnsi="Calibri"/>
+          <w:color w:val="008000"/>
+        </w:rPr>
+        <w:t xml:space="preserve">- </w:t>
+      </w:r>
+      <w:r>
+        <w:rPr>
+          <w:rFonts w:ascii="Segoe UI Emoji" w:hAnsi="Segoe UI Emoji" w:cs="Segoe UI Emoji"/>
+          <w:color w:val="008000"/>
+        </w:rPr>
+        <w:t>🌐</w:t>
+      </w:r>
+      <w:r>
+        <w:rPr>
+          <w:rFonts w:ascii="Calibri" w:hAnsi="Calibri"/>
+          <w:color w:val="008000"/>
+        </w:rPr>
+        <w:t xml:space="preserve"> **</w:t>
+      </w:r>
+      <w:bookmarkStart w:id="1" w:name="_Hlk202949773"/>
+      <w:r>
+        <w:rPr>
+          <w:rFonts w:ascii="Calibri" w:hAnsi="Calibri"/>
+          <w:color w:val="008000"/>
+        </w:rPr>
+        <w:t xml:space="preserve">Next.js as a Full Stack </w:t>
+      </w:r>
+      <w:proofErr w:type="gramStart"/>
+      <w:r>
+        <w:rPr>
+          <w:rFonts w:ascii="Calibri" w:hAnsi="Calibri"/>
+          <w:color w:val="008000"/>
+        </w:rPr>
+        <w:t>Framework:*</w:t>
+      </w:r>
+      <w:proofErr w:type="gramEnd"/>
+      <w:r>
+        <w:rPr>
+          <w:rFonts w:ascii="Calibri" w:hAnsi="Calibri"/>
+          <w:color w:val="008000"/>
+        </w:rPr>
+        <w:t xml:space="preserve">* Unlike React which is purely a UI library, Next.js provides a full-fledged framework integrating routing, rendering, and backend runtime under one umbrella. This simplifies development by allowing frontend and backend code to coexist seamlessly in a single project, improving maintainability and reducing complexity. The built-in Node.js runtime enables server-side rendering and API routes without maintaining separate backend services.  </w:t>
+      </w:r>
+      <w:bookmarkEnd w:id="1"/>
+    </w:p>
+    <w:p>
+      <w:pPr>
+        <w:spacing w:after="120"/>
+      </w:pPr>
+    </w:p>
+    <w:p>
+      <w:pPr>
+        <w:spacing w:after="120"/>
+      </w:pPr>
+      <w:r>
+        <w:rPr>
+          <w:rFonts w:ascii="Calibri" w:hAnsi="Calibri"/>
+          <w:color w:val="008000"/>
+        </w:rPr>
+        <w:t xml:space="preserve">- </w:t>
+      </w:r>
+      <w:r>
+        <w:rPr>
+          <w:rFonts w:ascii="Segoe UI Emoji" w:hAnsi="Segoe UI Emoji" w:cs="Segoe UI Emoji"/>
+          <w:color w:val="008000"/>
+        </w:rPr>
+        <w:t>⚙️</w:t>
+      </w:r>
+      <w:r>
+        <w:rPr>
+          <w:rFonts w:ascii="Calibri" w:hAnsi="Calibri"/>
+          <w:color w:val="008000"/>
+        </w:rPr>
+        <w:t xml:space="preserve"> **Server vs Client Components and Rendering </w:t>
+      </w:r>
+      <w:proofErr w:type="gramStart"/>
+      <w:r>
+        <w:rPr>
+          <w:rFonts w:ascii="Calibri" w:hAnsi="Calibri"/>
+          <w:color w:val="008000"/>
+        </w:rPr>
+        <w:t>Models:*</w:t>
+      </w:r>
+      <w:proofErr w:type="gramEnd"/>
+      <w:r>
+        <w:rPr>
+          <w:rFonts w:ascii="Calibri" w:hAnsi="Calibri"/>
+          <w:color w:val="008000"/>
+        </w:rPr>
+        <w:t xml:space="preserve">* Next.js 13 introduces server components by default, which are rendered on the server and sent as static HTML to the client. This reduces JavaScript bundle size and improves SEO since search engine bots receive fully rendered content. Client components, which handle user interactions and state, are used sparingly to optimize performance. This division allows developers to build faster, more efficient apps by minimizing client-side JavaScript and keeping sensitive logic on the server.  </w:t>
+      </w:r>
+    </w:p>
+    <w:p>
+      <w:pPr>
+        <w:spacing w:after="120"/>
+      </w:pPr>
     </w:p>
     <w:p>
       <w:pPr>
@@ -212,15 +417,178 @@
           <w:rFonts w:ascii="Segoe UI Emoji" w:hAnsi="Segoe UI Emoji" w:cs="Segoe UI Emoji"/>
           <w:color w:val="008000"/>
         </w:rPr>
-        <w:t>🚀</w:t>
+        <w:t>📊</w:t>
       </w:r>
       <w:r>
         <w:rPr>
           <w:rFonts w:ascii="Calibri" w:hAnsi="Calibri"/>
           <w:color w:val="008000"/>
         </w:rPr>
-        <w:t xml:space="preserve"> Learn Next.js from basics to advanced full-stack app development with zero prior Next.js knowledge required.  </w:t>
-      </w:r>
+        <w:t xml:space="preserve"> **Data Fetching in Server Components with </w:t>
+      </w:r>
+      <w:proofErr w:type="gramStart"/>
+      <w:r>
+        <w:rPr>
+          <w:rFonts w:ascii="Calibri" w:hAnsi="Calibri"/>
+          <w:color w:val="008000"/>
+        </w:rPr>
+        <w:t>Caching:*</w:t>
+      </w:r>
+      <w:proofErr w:type="gramEnd"/>
+      <w:r>
+        <w:rPr>
+          <w:rFonts w:ascii="Calibri" w:hAnsi="Calibri"/>
+          <w:color w:val="008000"/>
+        </w:rPr>
+        <w:t xml:space="preserve">* Fetching data directly in server components using the native `fetch` API eliminates the need for client-side state and effects to manage asynchronous data. This approach enables Next.js to cache fetched data automatically at the filesystem level, significantly improving response times for repeated requests. Developers can control caching behavior with options like `no-store` for dynamic data or `revalidate` intervals for incremental regeneration, balancing freshness and performance effectively.  </w:t>
+      </w:r>
+    </w:p>
+    <w:p>
+      <w:pPr>
+        <w:spacing w:after="120"/>
+      </w:pPr>
+    </w:p>
+    <w:p>
+      <w:pPr>
+        <w:spacing w:after="120"/>
+      </w:pPr>
+      <w:r>
+        <w:rPr>
+          <w:rFonts w:ascii="Calibri" w:hAnsi="Calibri"/>
+          <w:color w:val="008000"/>
+        </w:rPr>
+        <w:t xml:space="preserve">- </w:t>
+      </w:r>
+      <w:r>
+        <w:rPr>
+          <w:rFonts w:ascii="Segoe UI Emoji" w:hAnsi="Segoe UI Emoji" w:cs="Segoe UI Emoji"/>
+          <w:color w:val="008000"/>
+        </w:rPr>
+        <w:t>🧩</w:t>
+      </w:r>
+      <w:r>
+        <w:rPr>
+          <w:rFonts w:ascii="Calibri" w:hAnsi="Calibri"/>
+          <w:color w:val="008000"/>
+        </w:rPr>
+        <w:t xml:space="preserve"> **File-based Routing with the New App </w:t>
+      </w:r>
+      <w:proofErr w:type="gramStart"/>
+      <w:r>
+        <w:rPr>
+          <w:rFonts w:ascii="Calibri" w:hAnsi="Calibri"/>
+          <w:color w:val="008000"/>
+        </w:rPr>
+        <w:t>Router:*</w:t>
+      </w:r>
+      <w:proofErr w:type="gramEnd"/>
+      <w:r>
+        <w:rPr>
+          <w:rFonts w:ascii="Calibri" w:hAnsi="Calibri"/>
+          <w:color w:val="008000"/>
+        </w:rPr>
+        <w:t xml:space="preserve">* The new app router in Next.js 13 uses a convention-over-configuration approach, where folder and file names map directly to routes. This simplifies routing management and supports nested routes naturally. Unlike the legacy pages router, assets inside route folders are not publicly accessible unless explicitly exposed, improving security and project organization. The new router also supports React Server Components natively, encouraging modern app architecture.  </w:t>
+      </w:r>
+    </w:p>
+    <w:p>
+      <w:pPr>
+        <w:spacing w:after="120"/>
+      </w:pPr>
+    </w:p>
+    <w:p>
+      <w:pPr>
+        <w:spacing w:after="120"/>
+      </w:pPr>
+      <w:r>
+        <w:rPr>
+          <w:rFonts w:ascii="Calibri" w:hAnsi="Calibri"/>
+          <w:color w:val="008000"/>
+        </w:rPr>
+        <w:t xml:space="preserve">- </w:t>
+      </w:r>
+      <w:r>
+        <w:rPr>
+          <w:rFonts w:ascii="Segoe UI Emoji" w:hAnsi="Segoe UI Emoji" w:cs="Segoe UI Emoji"/>
+          <w:color w:val="008000"/>
+        </w:rPr>
+        <w:t>🎨</w:t>
+      </w:r>
+      <w:r>
+        <w:rPr>
+          <w:rFonts w:ascii="Calibri" w:hAnsi="Calibri"/>
+          <w:color w:val="008000"/>
+        </w:rPr>
+        <w:t xml:space="preserve"> **Styling Approaches and Best </w:t>
+      </w:r>
+      <w:proofErr w:type="gramStart"/>
+      <w:r>
+        <w:rPr>
+          <w:rFonts w:ascii="Calibri" w:hAnsi="Calibri"/>
+          <w:color w:val="008000"/>
+        </w:rPr>
+        <w:t>Practices:*</w:t>
+      </w:r>
+      <w:proofErr w:type="gramEnd"/>
+      <w:r>
+        <w:rPr>
+          <w:rFonts w:ascii="Calibri" w:hAnsi="Calibri"/>
+          <w:color w:val="008000"/>
+        </w:rPr>
+        <w:t xml:space="preserve">* The course teaches multiple styling strategies: global CSS for truly global styles, CSS modules for component-scoped styles to avoid class conflicts, Tailwind CSS for utility-first styling that allows rapid UI development, and </w:t>
+      </w:r>
+      <w:proofErr w:type="spellStart"/>
+      <w:r>
+        <w:rPr>
+          <w:rFonts w:ascii="Calibri" w:hAnsi="Calibri"/>
+          <w:color w:val="008000"/>
+        </w:rPr>
+        <w:t>DaisyUI</w:t>
+      </w:r>
+      <w:proofErr w:type="spellEnd"/>
+      <w:r>
+        <w:rPr>
+          <w:rFonts w:ascii="Calibri" w:hAnsi="Calibri"/>
+          <w:color w:val="008000"/>
+        </w:rPr>
+        <w:t xml:space="preserve"> for ready-made Tailwind components. Tailwind’s utility classes enable developers to keep styles close to markup, reducing context switching and unused CSS. </w:t>
+      </w:r>
+      <w:proofErr w:type="spellStart"/>
+      <w:r>
+        <w:rPr>
+          <w:rFonts w:ascii="Calibri" w:hAnsi="Calibri"/>
+          <w:color w:val="008000"/>
+        </w:rPr>
+        <w:t>DaisyUI</w:t>
+      </w:r>
+      <w:proofErr w:type="spellEnd"/>
+      <w:r>
+        <w:rPr>
+          <w:rFonts w:ascii="Calibri" w:hAnsi="Calibri"/>
+          <w:color w:val="008000"/>
+        </w:rPr>
+        <w:t xml:space="preserve"> enhances productivity by providing accessible, </w:t>
+      </w:r>
+      <w:proofErr w:type="spellStart"/>
+      <w:r>
+        <w:rPr>
+          <w:rFonts w:ascii="Calibri" w:hAnsi="Calibri"/>
+          <w:color w:val="008000"/>
+        </w:rPr>
+        <w:t>themeable</w:t>
+      </w:r>
+      <w:proofErr w:type="spellEnd"/>
+      <w:r>
+        <w:rPr>
+          <w:rFonts w:ascii="Calibri" w:hAnsi="Calibri"/>
+          <w:color w:val="008000"/>
+        </w:rPr>
+        <w:t xml:space="preserve"> UI components built on Tailwind.  </w:t>
+      </w:r>
+    </w:p>
+    <w:p>
+      <w:pPr>
+        <w:spacing w:after="120"/>
+      </w:pPr>
     </w:p>
     <w:p>
       <w:pPr>
@@ -238,15 +606,36 @@
           <w:rFonts w:ascii="Segoe UI Symbol" w:hAnsi="Segoe UI Symbol" w:cs="Segoe UI Symbol"/>
           <w:color w:val="008000"/>
         </w:rPr>
-        <w:t>🛠</w:t>
+        <w:t>🛡</w:t>
       </w:r>
       <w:r>
         <w:rPr>
           <w:rFonts w:ascii="Calibri" w:hAnsi="Calibri"/>
           <w:color w:val="008000"/>
         </w:rPr>
-        <w:t xml:space="preserve"> Build a real production-grade issue tracking app featuring authentication, markdown editing, filtering, and pagination.  </w:t>
-      </w:r>
+        <w:t xml:space="preserve"> **TypeScript Integration for Improved Developer </w:t>
+      </w:r>
+      <w:proofErr w:type="gramStart"/>
+      <w:r>
+        <w:rPr>
+          <w:rFonts w:ascii="Calibri" w:hAnsi="Calibri"/>
+          <w:color w:val="008000"/>
+        </w:rPr>
+        <w:t>Experience:*</w:t>
+      </w:r>
+      <w:proofErr w:type="gramEnd"/>
+      <w:r>
+        <w:rPr>
+          <w:rFonts w:ascii="Calibri" w:hAnsi="Calibri"/>
+          <w:color w:val="008000"/>
+        </w:rPr>
+        <w:t xml:space="preserve">* Using TypeScript to define interfaces for data objects, such as API responses, provides autocomplete and static type checking at compile time. This reduces runtime errors and improves code quality. The instructor emphasizes annotating data types to avoid implicit `any` types, which helps catch typos and inconsistencies early, making the codebase more robust and maintainable.  </w:t>
+      </w:r>
+    </w:p>
+    <w:p>
+      <w:pPr>
+        <w:spacing w:after="120"/>
+      </w:pPr>
     </w:p>
     <w:p>
       <w:pPr>
@@ -264,150 +653,30 @@
           <w:rFonts w:ascii="Segoe UI Emoji" w:hAnsi="Segoe UI Emoji" w:cs="Segoe UI Emoji"/>
           <w:color w:val="008000"/>
         </w:rPr>
-        <w:t>📁</w:t>
+        <w:t>⚡</w:t>
       </w:r>
       <w:r>
         <w:rPr>
           <w:rFonts w:ascii="Calibri" w:hAnsi="Calibri"/>
           <w:color w:val="008000"/>
         </w:rPr>
-        <w:t xml:space="preserve"> Next.js file-based routing system explained with the new app router and nested routes.  </w:t>
-      </w:r>
-    </w:p>
-    <w:p>
-      <w:pPr>
-        <w:spacing w:after="120"/>
-      </w:pPr>
+        <w:t xml:space="preserve"> **Navigation Optimization with Client-side </w:t>
+      </w:r>
+      <w:proofErr w:type="gramStart"/>
       <w:r>
         <w:rPr>
           <w:rFonts w:ascii="Calibri" w:hAnsi="Calibri"/>
           <w:color w:val="008000"/>
         </w:rPr>
-        <w:t xml:space="preserve">- </w:t>
-      </w:r>
-      <w:r>
-        <w:rPr>
-          <w:rFonts w:ascii="Segoe UI Emoji" w:hAnsi="Segoe UI Emoji" w:cs="Segoe UI Emoji"/>
+        <w:t>Transitions:*</w:t>
+      </w:r>
+      <w:proofErr w:type="gramEnd"/>
+      <w:r>
+        <w:rPr>
+          <w:rFonts w:ascii="Calibri" w:hAnsi="Calibri"/>
           <w:color w:val="008000"/>
         </w:rPr>
-        <w:t>⚡</w:t>
-      </w:r>
-      <w:r>
-        <w:rPr>
-          <w:rFonts w:ascii="Calibri" w:hAnsi="Calibri"/>
-          <w:color w:val="008000"/>
-        </w:rPr>
-        <w:t xml:space="preserve"> Deep dive into server-side rendering (SSR), static site generation (SSG), and client-side rendering (CSR) with performance and SEO implications.  </w:t>
-      </w:r>
-    </w:p>
-    <w:p>
-      <w:pPr>
-        <w:spacing w:after="120"/>
-      </w:pPr>
-      <w:r>
-        <w:rPr>
-          <w:rFonts w:ascii="Calibri" w:hAnsi="Calibri"/>
-          <w:color w:val="008000"/>
-        </w:rPr>
-        <w:t xml:space="preserve">- </w:t>
-      </w:r>
-      <w:r>
-        <w:rPr>
-          <w:rFonts w:ascii="Segoe UI Emoji" w:hAnsi="Segoe UI Emoji" w:cs="Segoe UI Emoji"/>
-          <w:color w:val="008000"/>
-        </w:rPr>
-        <w:t>🎨</w:t>
-      </w:r>
-      <w:r>
-        <w:rPr>
-          <w:rFonts w:ascii="Calibri" w:hAnsi="Calibri"/>
-          <w:color w:val="008000"/>
-        </w:rPr>
-        <w:t xml:space="preserve"> Styling covered comprehensively using global CSS, CSS modules, Tailwind CSS, and </w:t>
-      </w:r>
-      <w:proofErr w:type="spellStart"/>
-      <w:r>
-        <w:rPr>
-          <w:rFonts w:ascii="Calibri" w:hAnsi="Calibri"/>
-          <w:color w:val="008000"/>
-        </w:rPr>
-        <w:t>DaisyUI</w:t>
-      </w:r>
-      <w:proofErr w:type="spellEnd"/>
-      <w:r>
-        <w:rPr>
-          <w:rFonts w:ascii="Calibri" w:hAnsi="Calibri"/>
-          <w:color w:val="008000"/>
-        </w:rPr>
-        <w:t xml:space="preserve"> component library.  </w:t>
-      </w:r>
-    </w:p>
-    <w:p>
-      <w:pPr>
-        <w:spacing w:after="120"/>
-      </w:pPr>
-      <w:r>
-        <w:rPr>
-          <w:rFonts w:ascii="Calibri" w:hAnsi="Calibri"/>
-          <w:color w:val="008000"/>
-        </w:rPr>
-        <w:t xml:space="preserve">- </w:t>
-      </w:r>
-      <w:r>
-        <w:rPr>
-          <w:rFonts w:ascii="Segoe UI Emoji" w:hAnsi="Segoe UI Emoji" w:cs="Segoe UI Emoji"/>
-          <w:color w:val="008000"/>
-        </w:rPr>
-        <w:t>🔄</w:t>
-      </w:r>
-      <w:r>
-        <w:rPr>
-          <w:rFonts w:ascii="Calibri" w:hAnsi="Calibri"/>
-          <w:color w:val="008000"/>
-        </w:rPr>
-        <w:t xml:space="preserve"> Efficient data fetching with server components, fetch caching, and TypeScript for type safety and better developer experience.  </w:t>
-      </w:r>
-    </w:p>
-    <w:p>
-      <w:pPr>
-        <w:spacing w:after="120"/>
-      </w:pPr>
-      <w:r>
-        <w:rPr>
-          <w:rFonts w:ascii="Calibri" w:hAnsi="Calibri"/>
-          <w:color w:val="008000"/>
-        </w:rPr>
-        <w:t xml:space="preserve">- </w:t>
-      </w:r>
-      <w:r>
-        <w:rPr>
-          <w:rFonts w:ascii="Segoe UI Emoji" w:hAnsi="Segoe UI Emoji" w:cs="Segoe UI Emoji"/>
-          <w:color w:val="008000"/>
-        </w:rPr>
-        <w:t>🎓</w:t>
-      </w:r>
-      <w:r>
-        <w:rPr>
-          <w:rFonts w:ascii="Calibri" w:hAnsi="Calibri"/>
-          <w:color w:val="008000"/>
-        </w:rPr>
-        <w:t xml:space="preserve"> Instructor with 20+ </w:t>
-      </w:r>
-      <w:proofErr w:type="spellStart"/>
-      <w:r>
-        <w:rPr>
-          <w:rFonts w:ascii="Calibri" w:hAnsi="Calibri"/>
-          <w:color w:val="008000"/>
-        </w:rPr>
-        <w:t>years experience</w:t>
-      </w:r>
-      <w:proofErr w:type="spellEnd"/>
-      <w:r>
-        <w:rPr>
-          <w:rFonts w:ascii="Calibri" w:hAnsi="Calibri"/>
-          <w:color w:val="008000"/>
-        </w:rPr>
-        <w:t xml:space="preserve"> offers a full 5-hour course with certificate and refund guarantee for structured learning.</w:t>
+        <w:t xml:space="preserve">* Replacing traditional anchor tags with Next.js `Link` components enables client-side navigation, which avoids full page reloads. This technique only fetches the necessary content for the new page, reducing network requests and improving perceived application speed. Such smooth transitions are key to modern Single Page Application (SPA) experiences, while still leveraging server rendering benefits.  </w:t>
       </w:r>
     </w:p>
     <w:p>
@@ -426,7 +695,7 @@
           <w:color w:val="00008B"/>
           <w:sz w:val="32"/>
         </w:rPr>
-        <w:t xml:space="preserve">Key Insights  </w:t>
+        <w:t xml:space="preserve">Conclusion  </w:t>
       </w:r>
     </w:p>
     <w:p>
@@ -436,409 +705,17 @@
       <w:r>
         <w:rPr>
           <w:rFonts w:ascii="Calibri" w:hAnsi="Calibri"/>
-          <w:color w:val="008000"/>
-        </w:rPr>
-        <w:t xml:space="preserve">- </w:t>
-      </w:r>
-      <w:r>
-        <w:rPr>
-          <w:rFonts w:ascii="Segoe UI Emoji" w:hAnsi="Segoe UI Emoji" w:cs="Segoe UI Emoji"/>
-          <w:color w:val="008000"/>
-        </w:rPr>
-        <w:t>🌐</w:t>
-      </w:r>
-      <w:r>
-        <w:rPr>
-          <w:rFonts w:ascii="Calibri" w:hAnsi="Calibri"/>
-          <w:color w:val="008000"/>
-        </w:rPr>
-        <w:t xml:space="preserve"> **</w:t>
-      </w:r>
-      <w:bookmarkStart w:id="1" w:name="_Hlk202949773"/>
-      <w:r>
-        <w:rPr>
-          <w:rFonts w:ascii="Calibri" w:hAnsi="Calibri"/>
-          <w:color w:val="008000"/>
-        </w:rPr>
-        <w:t xml:space="preserve">Next.js as a Full Stack </w:t>
-      </w:r>
-      <w:proofErr w:type="gramStart"/>
-      <w:r>
-        <w:rPr>
-          <w:rFonts w:ascii="Calibri" w:hAnsi="Calibri"/>
-          <w:color w:val="008000"/>
-        </w:rPr>
-        <w:t>Framework:*</w:t>
-      </w:r>
-      <w:proofErr w:type="gramEnd"/>
-      <w:r>
-        <w:rPr>
-          <w:rFonts w:ascii="Calibri" w:hAnsi="Calibri"/>
-          <w:color w:val="008000"/>
-        </w:rPr>
-        <w:t xml:space="preserve">* Unlike React which is purely a UI library, Next.js provides a full-fledged framework integrating routing, rendering, and backend runtime under one umbrella. This simplifies development by allowing frontend and backend code to coexist seamlessly in a single project, improving maintainability and reducing complexity. The built-in Node.js runtime enables server-side rendering and API routes without maintaining separate backend services.  </w:t>
-      </w:r>
-      <w:bookmarkEnd w:id="1"/>
-    </w:p>
-    <w:p>
-      <w:pPr>
-        <w:spacing w:after="120"/>
-      </w:pPr>
-    </w:p>
-    <w:p>
-      <w:pPr>
-        <w:spacing w:after="120"/>
-      </w:pPr>
-      <w:r>
-        <w:rPr>
-          <w:rFonts w:ascii="Calibri" w:hAnsi="Calibri"/>
-          <w:color w:val="008000"/>
-        </w:rPr>
-        <w:t xml:space="preserve">- </w:t>
-      </w:r>
-      <w:r>
-        <w:rPr>
-          <w:rFonts w:ascii="Segoe UI Emoji" w:hAnsi="Segoe UI Emoji" w:cs="Segoe UI Emoji"/>
-          <w:color w:val="008000"/>
-        </w:rPr>
-        <w:t>⚙️</w:t>
-      </w:r>
-      <w:r>
-        <w:rPr>
-          <w:rFonts w:ascii="Calibri" w:hAnsi="Calibri"/>
-          <w:color w:val="008000"/>
-        </w:rPr>
-        <w:t xml:space="preserve"> **Server vs Client Components and Rendering </w:t>
-      </w:r>
-      <w:proofErr w:type="gramStart"/>
-      <w:r>
-        <w:rPr>
-          <w:rFonts w:ascii="Calibri" w:hAnsi="Calibri"/>
-          <w:color w:val="008000"/>
-        </w:rPr>
-        <w:t>Models:*</w:t>
-      </w:r>
-      <w:proofErr w:type="gramEnd"/>
-      <w:r>
-        <w:rPr>
-          <w:rFonts w:ascii="Calibri" w:hAnsi="Calibri"/>
-          <w:color w:val="008000"/>
-        </w:rPr>
-        <w:t xml:space="preserve">* Next.js 13 introduces server components by default, which are rendered on the server and sent as static HTML to the client. This reduces JavaScript bundle size and improves SEO since search engine bots receive fully rendered content. Client components, which handle user interactions and state, are used sparingly to optimize performance. This division allows developers to build faster, more efficient apps by minimizing client-side JavaScript and keeping sensitive logic on the server.  </w:t>
-      </w:r>
-    </w:p>
-    <w:p>
-      <w:pPr>
-        <w:spacing w:after="120"/>
-      </w:pPr>
-    </w:p>
-    <w:p>
-      <w:pPr>
-        <w:spacing w:after="120"/>
-      </w:pPr>
-      <w:r>
-        <w:rPr>
-          <w:rFonts w:ascii="Calibri" w:hAnsi="Calibri"/>
-          <w:color w:val="008000"/>
-        </w:rPr>
-        <w:t xml:space="preserve">- </w:t>
-      </w:r>
-      <w:r>
-        <w:rPr>
-          <w:rFonts w:ascii="Segoe UI Emoji" w:hAnsi="Segoe UI Emoji" w:cs="Segoe UI Emoji"/>
-          <w:color w:val="008000"/>
-        </w:rPr>
-        <w:t>📊</w:t>
-      </w:r>
-      <w:r>
-        <w:rPr>
-          <w:rFonts w:ascii="Calibri" w:hAnsi="Calibri"/>
-          <w:color w:val="008000"/>
-        </w:rPr>
-        <w:t xml:space="preserve"> **Data Fetching in Server Components with </w:t>
-      </w:r>
-      <w:proofErr w:type="gramStart"/>
-      <w:r>
-        <w:rPr>
-          <w:rFonts w:ascii="Calibri" w:hAnsi="Calibri"/>
-          <w:color w:val="008000"/>
-        </w:rPr>
-        <w:t>Caching:*</w:t>
-      </w:r>
-      <w:proofErr w:type="gramEnd"/>
-      <w:r>
-        <w:rPr>
-          <w:rFonts w:ascii="Calibri" w:hAnsi="Calibri"/>
-          <w:color w:val="008000"/>
-        </w:rPr>
-        <w:t xml:space="preserve">* Fetching data directly in server components using the native `fetch` API eliminates the need for client-side state and effects to manage asynchronous data. This approach enables Next.js to cache fetched data automatically at the filesystem level, significantly improving response times for repeated requests. Developers can control caching behavior with options like `no-store` for dynamic data or `revalidate` intervals for incremental regeneration, balancing freshness and performance effectively.  </w:t>
-      </w:r>
-    </w:p>
-    <w:p>
-      <w:pPr>
-        <w:spacing w:after="120"/>
-      </w:pPr>
-    </w:p>
-    <w:p>
-      <w:pPr>
-        <w:spacing w:after="120"/>
-      </w:pPr>
-      <w:r>
-        <w:rPr>
-          <w:rFonts w:ascii="Calibri" w:hAnsi="Calibri"/>
-          <w:color w:val="008000"/>
-        </w:rPr>
-        <w:t xml:space="preserve">- </w:t>
-      </w:r>
-      <w:r>
-        <w:rPr>
-          <w:rFonts w:ascii="Segoe UI Emoji" w:hAnsi="Segoe UI Emoji" w:cs="Segoe UI Emoji"/>
-          <w:color w:val="008000"/>
-        </w:rPr>
-        <w:t>🧩</w:t>
-      </w:r>
-      <w:r>
-        <w:rPr>
-          <w:rFonts w:ascii="Calibri" w:hAnsi="Calibri"/>
-          <w:color w:val="008000"/>
-        </w:rPr>
-        <w:t xml:space="preserve"> **File-based Routing with the New App </w:t>
-      </w:r>
-      <w:proofErr w:type="gramStart"/>
-      <w:r>
-        <w:rPr>
-          <w:rFonts w:ascii="Calibri" w:hAnsi="Calibri"/>
-          <w:color w:val="008000"/>
-        </w:rPr>
-        <w:t>Router:*</w:t>
-      </w:r>
-      <w:proofErr w:type="gramEnd"/>
-      <w:r>
-        <w:rPr>
-          <w:rFonts w:ascii="Calibri" w:hAnsi="Calibri"/>
-          <w:color w:val="008000"/>
-        </w:rPr>
-        <w:t xml:space="preserve">* The new app router in Next.js 13 uses a convention-over-configuration approach, where folder and file names map directly to routes. This simplifies routing management and supports nested routes naturally. Unlike the legacy pages router, assets inside route folders are not publicly accessible unless explicitly exposed, improving security and project organization. The new router also supports React Server Components natively, encouraging modern app architecture.  </w:t>
-      </w:r>
-    </w:p>
-    <w:p>
-      <w:pPr>
-        <w:spacing w:after="120"/>
-      </w:pPr>
-    </w:p>
-    <w:p>
-      <w:pPr>
-        <w:spacing w:after="120"/>
-      </w:pPr>
-      <w:r>
-        <w:rPr>
-          <w:rFonts w:ascii="Calibri" w:hAnsi="Calibri"/>
-          <w:color w:val="008000"/>
-        </w:rPr>
-        <w:t xml:space="preserve">- </w:t>
-      </w:r>
-      <w:r>
-        <w:rPr>
-          <w:rFonts w:ascii="Segoe UI Emoji" w:hAnsi="Segoe UI Emoji" w:cs="Segoe UI Emoji"/>
-          <w:color w:val="008000"/>
-        </w:rPr>
-        <w:t>🎨</w:t>
-      </w:r>
-      <w:r>
-        <w:rPr>
-          <w:rFonts w:ascii="Calibri" w:hAnsi="Calibri"/>
-          <w:color w:val="008000"/>
-        </w:rPr>
-        <w:t xml:space="preserve"> **Styling Approaches and Best </w:t>
-      </w:r>
-      <w:proofErr w:type="gramStart"/>
-      <w:r>
-        <w:rPr>
-          <w:rFonts w:ascii="Calibri" w:hAnsi="Calibri"/>
-          <w:color w:val="008000"/>
-        </w:rPr>
-        <w:t>Practices:*</w:t>
-      </w:r>
-      <w:proofErr w:type="gramEnd"/>
-      <w:r>
-        <w:rPr>
-          <w:rFonts w:ascii="Calibri" w:hAnsi="Calibri"/>
-          <w:color w:val="008000"/>
-        </w:rPr>
-        <w:t xml:space="preserve">* The course teaches multiple styling strategies: global CSS for truly global styles, CSS modules for component-scoped styles to avoid class conflicts, Tailwind CSS for utility-first styling that allows rapid UI development, and </w:t>
-      </w:r>
-      <w:proofErr w:type="spellStart"/>
-      <w:r>
-        <w:rPr>
-          <w:rFonts w:ascii="Calibri" w:hAnsi="Calibri"/>
-          <w:color w:val="008000"/>
-        </w:rPr>
-        <w:t>DaisyUI</w:t>
-      </w:r>
-      <w:proofErr w:type="spellEnd"/>
-      <w:r>
-        <w:rPr>
-          <w:rFonts w:ascii="Calibri" w:hAnsi="Calibri"/>
-          <w:color w:val="008000"/>
-        </w:rPr>
-        <w:t xml:space="preserve"> for ready-made Tailwind components. Tailwind’s utility classes enable developers to keep styles close to markup, reducing context switching and unused CSS. </w:t>
-      </w:r>
-      <w:proofErr w:type="spellStart"/>
-      <w:r>
-        <w:rPr>
-          <w:rFonts w:ascii="Calibri" w:hAnsi="Calibri"/>
-          <w:color w:val="008000"/>
-        </w:rPr>
-        <w:t>DaisyUI</w:t>
-      </w:r>
-      <w:proofErr w:type="spellEnd"/>
-      <w:r>
-        <w:rPr>
-          <w:rFonts w:ascii="Calibri" w:hAnsi="Calibri"/>
-          <w:color w:val="008000"/>
-        </w:rPr>
-        <w:t xml:space="preserve"> enhances productivity by providing accessible, </w:t>
-      </w:r>
-      <w:proofErr w:type="spellStart"/>
-      <w:r>
-        <w:rPr>
-          <w:rFonts w:ascii="Calibri" w:hAnsi="Calibri"/>
-          <w:color w:val="008000"/>
-        </w:rPr>
-        <w:t>themeable</w:t>
-      </w:r>
-      <w:proofErr w:type="spellEnd"/>
-      <w:r>
-        <w:rPr>
-          <w:rFonts w:ascii="Calibri" w:hAnsi="Calibri"/>
-          <w:color w:val="008000"/>
-        </w:rPr>
-        <w:t xml:space="preserve"> UI components built on Tailwind.  </w:t>
-      </w:r>
-    </w:p>
-    <w:p>
-      <w:pPr>
-        <w:spacing w:after="120"/>
-      </w:pPr>
-    </w:p>
-    <w:p>
-      <w:pPr>
-        <w:spacing w:after="120"/>
-      </w:pPr>
-      <w:r>
-        <w:rPr>
-          <w:rFonts w:ascii="Calibri" w:hAnsi="Calibri"/>
-          <w:color w:val="008000"/>
-        </w:rPr>
-        <w:t xml:space="preserve">- </w:t>
-      </w:r>
-      <w:r>
-        <w:rPr>
-          <w:rFonts w:ascii="Segoe UI Symbol" w:hAnsi="Segoe UI Symbol" w:cs="Segoe UI Symbol"/>
-          <w:color w:val="008000"/>
-        </w:rPr>
-        <w:t>🛡</w:t>
-      </w:r>
-      <w:r>
-        <w:rPr>
-          <w:rFonts w:ascii="Calibri" w:hAnsi="Calibri"/>
-          <w:color w:val="008000"/>
-        </w:rPr>
-        <w:t xml:space="preserve"> **TypeScript Integration for Improved Developer </w:t>
-      </w:r>
-      <w:proofErr w:type="gramStart"/>
-      <w:r>
-        <w:rPr>
-          <w:rFonts w:ascii="Calibri" w:hAnsi="Calibri"/>
-          <w:color w:val="008000"/>
-        </w:rPr>
-        <w:t>Experience:*</w:t>
-      </w:r>
-      <w:proofErr w:type="gramEnd"/>
-      <w:r>
-        <w:rPr>
-          <w:rFonts w:ascii="Calibri" w:hAnsi="Calibri"/>
-          <w:color w:val="008000"/>
-        </w:rPr>
-        <w:t xml:space="preserve">* Using TypeScript to define interfaces for data objects, such as API responses, provides autocomplete and static type checking at compile time. This reduces runtime errors and improves code quality. The instructor emphasizes annotating data types to avoid implicit `any` types, which helps catch typos and inconsistencies early, making the codebase more robust and maintainable.  </w:t>
-      </w:r>
-    </w:p>
-    <w:p>
-      <w:pPr>
-        <w:spacing w:after="120"/>
-      </w:pPr>
-    </w:p>
-    <w:p>
-      <w:pPr>
-        <w:spacing w:after="120"/>
-      </w:pPr>
-      <w:r>
-        <w:rPr>
-          <w:rFonts w:ascii="Calibri" w:hAnsi="Calibri"/>
-          <w:color w:val="008000"/>
-        </w:rPr>
-        <w:t xml:space="preserve">- </w:t>
-      </w:r>
-      <w:r>
-        <w:rPr>
-          <w:rFonts w:ascii="Segoe UI Emoji" w:hAnsi="Segoe UI Emoji" w:cs="Segoe UI Emoji"/>
-          <w:color w:val="008000"/>
-        </w:rPr>
-        <w:t>⚡</w:t>
-      </w:r>
-      <w:r>
-        <w:rPr>
-          <w:rFonts w:ascii="Calibri" w:hAnsi="Calibri"/>
-          <w:color w:val="008000"/>
-        </w:rPr>
-        <w:t xml:space="preserve"> **Navigation Optimization with Client-side </w:t>
-      </w:r>
-      <w:proofErr w:type="gramStart"/>
-      <w:r>
-        <w:rPr>
-          <w:rFonts w:ascii="Calibri" w:hAnsi="Calibri"/>
-          <w:color w:val="008000"/>
-        </w:rPr>
-        <w:t>Transitions:*</w:t>
-      </w:r>
-      <w:proofErr w:type="gramEnd"/>
-      <w:r>
-        <w:rPr>
-          <w:rFonts w:ascii="Calibri" w:hAnsi="Calibri"/>
-          <w:color w:val="008000"/>
-        </w:rPr>
-        <w:t xml:space="preserve">* Replacing traditional anchor tags with Next.js `Link` components enables client-side navigation, which avoids full page reloads. This technique only fetches the necessary content for the new page, reducing network requests and improving perceived application speed. Such smooth transitions are key to modern Single Page Application (SPA) experiences, while still leveraging server rendering benefits.  </w:t>
-      </w:r>
-    </w:p>
-    <w:p>
-      <w:pPr>
-        <w:spacing w:after="120"/>
-      </w:pPr>
-    </w:p>
-    <w:p>
-      <w:pPr>
-        <w:spacing w:after="120"/>
-      </w:pPr>
-      <w:r>
-        <w:rPr>
-          <w:rFonts w:ascii="Calibri" w:hAnsi="Calibri"/>
-          <w:b/>
-          <w:color w:val="00008B"/>
-          <w:sz w:val="32"/>
-        </w:rPr>
-        <w:t xml:space="preserve">Conclusion  </w:t>
-      </w:r>
-    </w:p>
-    <w:p>
-      <w:pPr>
-        <w:spacing w:after="120"/>
-      </w:pPr>
-      <w:r>
-        <w:rPr>
-          <w:rFonts w:ascii="Calibri" w:hAnsi="Calibri"/>
           <w:color w:val="212529"/>
         </w:rPr>
-        <w:t xml:space="preserve">This transcript offers a thorough overview of a well-structured Next.js course that equips learners with the skills to build scalable, performant, and SEO-friendly full-stack applications. The course covers essential Next.js features, best practices for routing, rendering, data fetching, and styling, all demonstrated through practical coding examples. It emphasizes leveraging server components, caching, and TypeScript to write efficient, maintainable code. Tailwind and </w:t>
+        <w:t xml:space="preserve">This transcript offers a thorough overview of a well-structured Next.js course that equips learners with the skills to build scalable, performant, and SEO-friendly full-stack applications. The course covers essential Next.js features, best practices for routing, rendering, data fetching, </w:t>
+      </w:r>
+      <w:r>
+        <w:rPr>
+          <w:rFonts w:ascii="Calibri" w:hAnsi="Calibri"/>
+          <w:color w:val="212529"/>
+        </w:rPr>
+        <w:lastRenderedPageBreak/>
+        <w:t xml:space="preserve">and styling, all demonstrated through practical coding examples. It emphasizes leveraging server components, caching, and TypeScript to write efficient, maintainable code. Tailwind and </w:t>
       </w:r>
       <w:proofErr w:type="spellStart"/>
       <w:r>
@@ -869,7 +746,6 @@
           <w:sz w:val="28"/>
           <w:szCs w:val="28"/>
         </w:rPr>
-        <w:lastRenderedPageBreak/>
         <w:t>Next.js 13 Tutorial (App Router with TypeScript)</w:t>
       </w:r>
     </w:p>
@@ -1010,7 +886,7 @@
           <w:sz w:val="28"/>
           <w:szCs w:val="28"/>
         </w:rPr>
-        <w:t xml:space="preserve">a mySQL database we can go to the issues page we can filter issues sort them and go to different pages we can click on an issue to see more details we can assign an issue to a user so here we have full authentication and authorization we can edit an issue and here we have this beautiful markdown editor we can also delete an issue and here we get this confirmation dialog box we'll be building this application using a Cutting </w:t>
+        <w:t xml:space="preserve">a mySQL database we can go to the issues page we can filter issues sort them and go to different pages we can click on an issue to see more details </w:t>
       </w:r>
       <w:r>
         <w:rPr>
@@ -1020,7 +896,7 @@
           <w:szCs w:val="28"/>
         </w:rPr>
         <w:lastRenderedPageBreak/>
-        <w:t>Edge stack next she has 13 Tailwind Radix UI Prisma react query reactbook forms Zod and more and don't</w:t>
+        <w:t>we can assign an issue to a user so here we have full authentication and authorization we can edit an issue and here we have this beautiful markdown editor we can also delete an issue and here we get this confirmation dialog box we'll be building this application using a Cutting Edge stack next she has 13 Tailwind Radix UI Prisma react query reactbook forms Zod and more and don't</w:t>
       </w:r>
     </w:p>
     <w:p>
@@ -1173,7 +1049,6 @@
           <w:sz w:val="28"/>
           <w:szCs w:val="28"/>
         </w:rPr>
-        <w:lastRenderedPageBreak/>
         <w:t>great tutorial on my YouTube channel the link is below this video I also have a comprehensive course that goes way beyond that it teaches you everything you need to know to build modern applications with react 18 and typescript the full course is 14 hours divided into two parts so you can easily finish each part in this course you will learn how to build this beautiful application for discovering video games here we have all the common UI patterns you see in real applications like filtering sorting infinite Scrolls and</w:t>
       </w:r>
     </w:p>
@@ -1276,7 +1151,17 @@
           <w:sz w:val="28"/>
           <w:szCs w:val="28"/>
         </w:rPr>
-        <w:t>section is a great introduction to next.js so let's jump in and get started [Music] so you might be wondering what is this next JS thing everyone is talking about and why should I bother with it well next.js is an incredibly powerful framework for building fast and search engine friendly applications it's built on top of react so everything you have learned about react is still relevant but nexjs takes web development to the next level wild react is just a library for creating interactive user interfaces</w:t>
+        <w:t xml:space="preserve">section is a great introduction to next.js so let's jump in and get started [Music] so you might be wondering what is this next JS thing everyone is talking about and why should I bother with it well next.js is an incredibly powerful framework for building fast and search engine friendly applications it's built on top of react so everything you have learned about </w:t>
+      </w:r>
+      <w:r>
+        <w:rPr>
+          <w:rFonts w:ascii="Calibri" w:hAnsi="Calibri"/>
+          <w:color w:val="00994C"/>
+          <w:sz w:val="28"/>
+          <w:szCs w:val="28"/>
+        </w:rPr>
+        <w:lastRenderedPageBreak/>
+        <w:t>react is still relevant but nexjs takes web development to the next level wild react is just a library for creating interactive user interfaces</w:t>
       </w:r>
     </w:p>
     <w:p>
@@ -1429,17 +1314,8 @@
           <w:sz w:val="28"/>
           <w:szCs w:val="28"/>
         </w:rPr>
-        <w:t xml:space="preserve">to the client for execution within a web browser in contrast when building applications with react we have to maintain a separate backend project in a </w:t>
-      </w:r>
-      <w:r>
-        <w:rPr>
-          <w:rFonts w:ascii="Calibri" w:hAnsi="Calibri"/>
-          <w:color w:val="212529"/>
-          <w:sz w:val="28"/>
-          <w:szCs w:val="28"/>
-        </w:rPr>
         <w:lastRenderedPageBreak/>
-        <w:t>potentially different programming language this node.js runtime also allows us to render our components on the server and send their content to the client this technique is called server-side rendering or SSR and can make our applications faster and more search engine friendly we'll talk about it in detail later in the course but wait there's more with next.js we can</w:t>
+        <w:t>to the client for execution within a web browser in contrast when building applications with react we have to maintain a separate backend project in a potentially different programming language this node.js runtime also allows us to render our components on the server and send their content to the client this technique is called server-side rendering or SSR and can make our applications faster and more search engine friendly we'll talk about it in detail later in the course but wait there's more with next.js we can</w:t>
       </w:r>
     </w:p>
     <w:p>
@@ -1575,7 +1451,6 @@
           <w:sz w:val="28"/>
           <w:szCs w:val="28"/>
         </w:rPr>
-        <w:lastRenderedPageBreak/>
         <w:t>00:07:29</w:t>
       </w:r>
     </w:p>
@@ -1695,7 +1570,17 @@
           <w:sz w:val="28"/>
           <w:szCs w:val="28"/>
         </w:rPr>
-        <w:t>typescript in this project the default answer is yes so let's press enter to accept it the next question is about using eslint which is a common code analysis tool that we can use to find common errors like syntax errors formatting issues and so on again we're going to accept the default value which is yes the next question is about using Tailwind CSS one more time you're going to accept yes the next question is about using the source directory a lot of next.js projects don't use the source</w:t>
+        <w:t xml:space="preserve">typescript in this project the default answer is yes so let's press enter to accept it the next question is about using eslint which is a common code analysis tool that we can use to find common errors like syntax errors formatting issues and so on again we're going to accept the default value </w:t>
+      </w:r>
+      <w:r>
+        <w:rPr>
+          <w:rFonts w:ascii="Calibri" w:hAnsi="Calibri"/>
+          <w:color w:val="212529"/>
+          <w:sz w:val="28"/>
+          <w:szCs w:val="28"/>
+        </w:rPr>
+        <w:lastRenderedPageBreak/>
+        <w:t>which is yes the next question is about using Tailwind CSS one more time you're going to accept yes the next question is about using the source directory a lot of next.js projects don't use the source</w:t>
       </w:r>
     </w:p>
     <w:p>
@@ -1848,17 +1733,8 @@
           <w:sz w:val="28"/>
           <w:szCs w:val="28"/>
         </w:rPr>
-        <w:t xml:space="preserve">system so unlike react router we don't have to configure our routes and map them to our components we can simply create files and folders to represent our routes we'll talk about them in the next lesson so in the app folder we have a favorite icon we have our Global CSS file a layout file </w:t>
-      </w:r>
-      <w:r>
-        <w:rPr>
-          <w:rFonts w:ascii="Calibri" w:hAnsi="Calibri"/>
-          <w:color w:val="212529"/>
-          <w:sz w:val="28"/>
-          <w:szCs w:val="28"/>
-        </w:rPr>
         <w:lastRenderedPageBreak/>
-        <w:t>which is a basic react component that returns an HTML and body element this represents the common layout for our Pages now inside the body element we have children which is replaced by a page dynamically at</w:t>
+        <w:t>system so unlike react router we don't have to configure our routes and map them to our components we can simply create files and folders to represent our routes we'll talk about them in the next lesson so in the app folder we have a favorite icon we have our Global CSS file a layout file which is a basic react component that returns an HTML and body element this represents the common layout for our Pages now inside the body element we have children which is replaced by a page dynamically at</w:t>
       </w:r>
     </w:p>
     <w:p>
@@ -2011,7 +1887,6 @@
           <w:sz w:val="28"/>
           <w:szCs w:val="28"/>
         </w:rPr>
-        <w:lastRenderedPageBreak/>
         <w:t>so we're done with the app folder now in this project after that folder we have the public folder this is where we can put our popping assets like images in this case we have two SVG files here which are vector graphics one is next the other is verisal which is the company that has created nexjs now in the root we have a bunch of configuration files we have one for eslint another for next post CSS tailwind and typescript for the most part we don't have to touch this configuration files but if the situation</w:t>
       </w:r>
     </w:p>
@@ -2114,7 +1989,17 @@
           <w:sz w:val="28"/>
           <w:szCs w:val="28"/>
         </w:rPr>
-        <w:t>looks for so the routing system in xjs is based on convention not configuration okay so here we have a page file now in this page file we should export a react component that will be rendered when the user is at this location slash users earlier we installed a very useful extension in vs code with that extension we can generate a react component using this shortcut r a f c e that is short for react Arrow function component with an export now the way I remember this is Raf C okay so that's generated beautiful now here</w:t>
+        <w:t xml:space="preserve">looks for so the routing system in xjs is based on convention not configuration okay so here we have a page file now in this page file we should export a react component that will be rendered when the user is at this location slash users earlier we installed a very useful extension in vs code with that extension we can generate a react component using this </w:t>
+      </w:r>
+      <w:r>
+        <w:rPr>
+          <w:rFonts w:ascii="Calibri" w:hAnsi="Calibri"/>
+          <w:color w:val="212529"/>
+          <w:sz w:val="28"/>
+          <w:szCs w:val="28"/>
+        </w:rPr>
+        <w:lastRenderedPageBreak/>
+        <w:t>shortcut r a f c e that is short for react Arrow function component with an export now the way I remember this is Raf C okay so that's generated beautiful now here</w:t>
       </w:r>
     </w:p>
     <w:p>
@@ -2267,17 +2152,8 @@
           <w:sz w:val="28"/>
           <w:szCs w:val="28"/>
         </w:rPr>
-        <w:t xml:space="preserve">a new page file so page.tsx one more time let's create a react component and we're going to call this new user page good so now we can go to users Slash new and see this new page beautiful now let's talk about navigation so we're going to go back to our home page so here we press command </w:t>
-      </w:r>
-      <w:r>
-        <w:rPr>
-          <w:rFonts w:ascii="Calibri" w:hAnsi="Calibri"/>
-          <w:color w:val="212529"/>
-          <w:sz w:val="28"/>
-          <w:szCs w:val="28"/>
-        </w:rPr>
         <w:lastRenderedPageBreak/>
-        <w:t>and P on Mac or Ctrl mp on Windows to look up files by their name if we type page we can see all our page files so the first item is our home page this is the one we are looking for now on this page let's add</w:t>
+        <w:t>a new page file so page.tsx one more time let's create a react component and we're going to call this new user page good so now we can go to users Slash new and see this new page beautiful now let's talk about navigation so we're going to go back to our home page so here we press command and P on Mac or Ctrl mp on Windows to look up files by their name if we type page we can see all our page files so the first item is our home page this is the one we are looking for now on this page let's add</w:t>
       </w:r>
     </w:p>
     <w:p>
@@ -2430,7 +2306,6 @@
           <w:sz w:val="28"/>
           <w:szCs w:val="28"/>
         </w:rPr>
-        <w:lastRenderedPageBreak/>
         <w:t>we're going to replace this anchor with a link component that is defined in next slash link Library okay let's replace it here as well good now back to our home page once again I'm going to bring up the network Tab and clear this list now look what happens when we click on the user's link look we only have two requests and these requests are for downloading the content of the users page so we are not re-downloading a font a CSS file and a bunch of JavaScript files this is what we call client-side navigation now there</w:t>
       </w:r>
     </w:p>
@@ -2533,7 +2408,7 @@
           <w:sz w:val="28"/>
           <w:szCs w:val="28"/>
         </w:rPr>
-        <w:t xml:space="preserve">rendered on the server so what are the differences well with client-side rendering we have to bundle all our components and send them to the client for rendering this means as our application grows so does our bundle size because it must contain all of our components now the larger the bundle the more memory we need on the client to load all these components so this approach is resource heavy the other problem is that </w:t>
+        <w:t xml:space="preserve">rendered on the server so what are the differences well with client-side rendering we have to bundle all our components and send them to the client for rendering this means as our application grows so does our bundle size because it must contain all of our components now the larger the </w:t>
       </w:r>
       <w:r>
         <w:rPr>
@@ -2543,7 +2418,7 @@
           <w:szCs w:val="28"/>
         </w:rPr>
         <w:lastRenderedPageBreak/>
-        <w:t>search engine bot Parts which are machines that browse and index our websites can't view our content</w:t>
+        <w:t>bundle the more memory we need on the client to load all these components so this approach is resource heavy the other problem is that search engine bot Parts which are machines that browse and index our websites can't view our content</w:t>
       </w:r>
     </w:p>
     <w:p>
@@ -2679,6 +2554,7 @@
           <w:sz w:val="28"/>
           <w:szCs w:val="28"/>
         </w:rPr>
+        <w:lastRenderedPageBreak/>
         <w:t>00:20:38</w:t>
       </w:r>
     </w:p>
@@ -2696,7 +2572,6 @@
           <w:sz w:val="28"/>
           <w:szCs w:val="28"/>
         </w:rPr>
-        <w:lastRenderedPageBreak/>
         <w:t>state or use effects these functionalities are only available in client components so in real-world applications we often use a mixture of server and client components we should default to server components and use client components only when we absolutely need them here is an example let's imagine we want to build a page to show a list of products to build this page we probably need several components like navbar sidebar product list product card pagination and footer now in standard react applications we have to</w:t>
       </w:r>
     </w:p>
@@ -2799,7 +2674,17 @@
           <w:sz w:val="28"/>
           <w:szCs w:val="28"/>
         </w:rPr>
-        <w:t>small component that only contains the add button with this change we only ship that tiny component to the client and keep everything else on the server let's see this in action back to our project in next.js all components inside the app folder are server components by default so that means all the pages we have created so far these are server components and are rendered on the server let me show you so back to the browser let's bring up the network Tab and look at the first request this is</w:t>
+        <w:t xml:space="preserve">small component that only contains the add button with this change we only ship that tiny component to the client and keep everything else on the server let's see this in action back to our project in next.js all components inside the app folder are server components by default so that means all the pages we have created so far these are server components and are </w:t>
+      </w:r>
+      <w:r>
+        <w:rPr>
+          <w:rFonts w:ascii="Calibri" w:hAnsi="Calibri"/>
+          <w:color w:val="212529"/>
+          <w:sz w:val="28"/>
+          <w:szCs w:val="28"/>
+        </w:rPr>
+        <w:lastRenderedPageBreak/>
+        <w:t>rendered on the server let me show you so back to the browser let's bring up the network Tab and look at the first request this is</w:t>
       </w:r>
     </w:p>
     <w:p>
@@ -2952,17 +2837,8 @@
           <w:sz w:val="28"/>
           <w:szCs w:val="28"/>
         </w:rPr>
-        <w:t xml:space="preserve">this is perfectly fine so here in the components folder let's add a new file called Product card.tsx here we create a basic react component now earlier I told you that server components cannot have interactivity so they cannot </w:t>
-      </w:r>
-      <w:r>
-        <w:rPr>
-          <w:rFonts w:ascii="Calibri" w:hAnsi="Calibri"/>
-          <w:color w:val="212529"/>
-          <w:sz w:val="28"/>
-          <w:szCs w:val="28"/>
-        </w:rPr>
         <w:lastRenderedPageBreak/>
-        <w:t>handle browser events like Click Change and so on so that means if we add a button here and handle the click event we get a runtime error let me show you so let's pass a basic error function and log something on the console and we set the label to add to cart now let's add this component to our home</w:t>
+        <w:t>this is perfectly fine so here in the components folder let's add a new file called Product card.tsx here we create a basic react component now earlier I told you that server components cannot have interactivity so they cannot handle browser events like Click Change and so on so that means if we add a button here and handle the click event we get a runtime error let me show you so let's pass a basic error function and log something on the console and we set the label to add to cart now let's add this component to our home</w:t>
       </w:r>
     </w:p>
     <w:p>
@@ -3098,7 +2974,6 @@
           <w:sz w:val="28"/>
           <w:szCs w:val="28"/>
         </w:rPr>
-        <w:lastRenderedPageBreak/>
         <w:t>00:25:20</w:t>
       </w:r>
     </w:p>
@@ -3218,7 +3093,7 @@
           <w:sz w:val="28"/>
           <w:szCs w:val="28"/>
         </w:rPr>
-        <w:t xml:space="preserve">watching this tutorial I just wanted to mention that this tutorial is the first hour of my complete next JS course so after you finish this if you want to learn more I highly recommend you to enroll in the full course because it's much faster and easier than jumping between a bunch of random disconnected tutorials here on YouTube the full course is 5 hours long and </w:t>
+        <w:t xml:space="preserve">watching this tutorial I just wanted to mention that this tutorial is the first hour of my complete next JS course so after you finish this if you want to learn more I highly recommend you to enroll in the full course because it's </w:t>
       </w:r>
       <w:r>
         <w:rPr>
@@ -3228,7 +3103,7 @@
           <w:szCs w:val="28"/>
         </w:rPr>
         <w:lastRenderedPageBreak/>
-        <w:t>teaches you everything you need to build full stack applications with nexjs it also comes with a certificate of completion and a</w:t>
+        <w:t>much faster and easier than jumping between a bunch of random disconnected tutorials here on YouTube the full course is 5 hours long and teaches you everything you need to build full stack applications with nexjs it also comes with a certificate of completion and a</w:t>
       </w:r>
     </w:p>
     <w:p>
@@ -3364,6 +3239,7 @@
           <w:sz w:val="28"/>
           <w:szCs w:val="28"/>
         </w:rPr>
+        <w:lastRenderedPageBreak/>
         <w:t>00:28:15</w:t>
       </w:r>
     </w:p>
@@ -3381,7 +3257,6 @@
           <w:sz w:val="28"/>
           <w:szCs w:val="28"/>
         </w:rPr>
-        <w:lastRenderedPageBreak/>
         <w:t>keys or any kind of sensitive data will end up on the client but there is one extra a problem the problem is that with this approach there is always an extra round trip to the back end so when a react application loads first the browser downloads the HTML template as well as the CSS and JavaScript files from the back end then it will send an extra request to fetch data from the back end so there's always an extra round trip to the back end now we can fetch data in our server components and get rid of all these problems let me</w:t>
       </w:r>
     </w:p>
@@ -3484,7 +3359,17 @@
           <w:sz w:val="28"/>
           <w:szCs w:val="28"/>
         </w:rPr>
-        <w:t>properties like ID name username and so on so back to our project let's go to the app folder and then open the users folder and then go to this page now this is a server component and in server components we can use the fetch function that you're probably familiar with this function is defined in browsers and with this we can send HTTP requests to a backend so here we pass the URL of our endpoint which we grab from here so copy and paste it now this returns a promise so we have to await it</w:t>
+        <w:t xml:space="preserve">properties like ID name username and so on so back to our project let's go to the app folder and then open the users folder and then go to this page now this is a server component and in server components we can use the fetch function that you're probably familiar with this function is defined in browsers and with this we can send HTTP requests to a backend so here we </w:t>
+      </w:r>
+      <w:r>
+        <w:rPr>
+          <w:rFonts w:ascii="Calibri" w:hAnsi="Calibri"/>
+          <w:color w:val="212529"/>
+          <w:sz w:val="28"/>
+          <w:szCs w:val="28"/>
+        </w:rPr>
+        <w:lastRenderedPageBreak/>
+        <w:t>pass the URL of our endpoint which we grab from here so copy and paste it now this returns a promise so we have to await it</w:t>
       </w:r>
     </w:p>
     <w:p>
@@ -3637,7 +3522,7 @@
           <w:sz w:val="28"/>
           <w:szCs w:val="28"/>
         </w:rPr>
-        <w:t xml:space="preserve">we don't know it could be anything this is where we can use some typescript magic to improve our code so outside of this component we Define an interface or a type called user and here we say that each user has a property called ID of type number it also has name of type string and so </w:t>
+        <w:t xml:space="preserve">we don't know it could be anything this is where we can use some typescript magic to improve our code so outside of this component we </w:t>
       </w:r>
       <w:r>
         <w:rPr>
@@ -3647,7 +3532,7 @@
           <w:szCs w:val="28"/>
         </w:rPr>
         <w:lastRenderedPageBreak/>
-        <w:t>on we could list all the properties we have here but that is not necessary for this lesson so we're going to keep things simple so with this interface we're defining the shape of our user objects okay now where we declare this constant</w:t>
+        <w:t>Define an interface or a type called user and here we say that each user has a property called ID of type number it also has name of type string and so on we could list all the properties we have here but that is not necessary for this lesson so we're going to keep things simple so with this interface we're defining the shape of our user objects okay now where we declare this constant</w:t>
       </w:r>
     </w:p>
     <w:p>
@@ -3783,6 +3668,7 @@
           <w:sz w:val="28"/>
           <w:szCs w:val="28"/>
         </w:rPr>
+        <w:lastRenderedPageBreak/>
         <w:t>00:33:05</w:t>
       </w:r>
     </w:p>
@@ -3800,7 +3686,6 @@
           <w:sz w:val="28"/>
           <w:szCs w:val="28"/>
         </w:rPr>
-        <w:lastRenderedPageBreak/>
         <w:t>initially gets a blank document then it will call the backend to fetch the data and then render the content so there's always an extra round trip to the back end and our application is not search engine friendly so to fetch data whenever possible we should fetch it in server components [Music] fetching in server components has an extra benefit and that is caching what is caching well the idea of caching is to store data somewhere that is faster to access basically there are three places where we can get the data from we</w:t>
       </w:r>
     </w:p>
@@ -3903,7 +3788,17 @@
           <w:sz w:val="28"/>
           <w:szCs w:val="28"/>
         </w:rPr>
-        <w:t>not going to go to Json placeholder it's going to get the data from its data cache from the file system of course we have full control over this caching Behavior if you have data that changes frequently we can disable caching or treat data in Cache as fresh for a certain period of time let me show you so here when we call the fetch function we can pass a second argument which is an options object let me put this on a new line so we can see clearly in this object we can set cache to no store</w:t>
+        <w:t xml:space="preserve">not going to go to Json placeholder it's going to get the data from its data cache from the file system of course we have full control over this caching Behavior if you have data that changes frequently we can disable caching or treat data in Cache as fresh for a certain period of time let me show you so here when we call the fetch function we can pass a second argument which </w:t>
+      </w:r>
+      <w:r>
+        <w:rPr>
+          <w:rFonts w:ascii="Calibri" w:hAnsi="Calibri"/>
+          <w:color w:val="212529"/>
+          <w:sz w:val="28"/>
+          <w:szCs w:val="28"/>
+        </w:rPr>
+        <w:lastRenderedPageBreak/>
+        <w:t>is an options object let me put this on a new line so we can see clearly in this object we can set cache to no store</w:t>
       </w:r>
     </w:p>
     <w:p>
@@ -4056,17 +3951,8 @@
           <w:sz w:val="28"/>
           <w:szCs w:val="28"/>
         </w:rPr>
-        <w:t xml:space="preserve">them once when we build our application for production so next time those pages or components are needed next.js is not going to re-render them it's going to get their payload or content from its cache which is based on the </w:t>
-      </w:r>
-      <w:r>
-        <w:rPr>
-          <w:rFonts w:ascii="Calibri" w:hAnsi="Calibri"/>
-          <w:color w:val="212529"/>
-          <w:sz w:val="28"/>
-          <w:szCs w:val="28"/>
-        </w:rPr>
         <w:lastRenderedPageBreak/>
-        <w:t>file system this is static rendering meaning rendering at build time in comparison we have Dynamic rendering which happens at request time let's see this in action so back to our users page let's add a timestamp above the list of users so here we add a paragraph and render</w:t>
+        <w:t>them once when we build our application for production so next time those pages or components are needed next.js is not going to re-render them it's going to get their payload or content from its cache which is based on the file system this is static rendering meaning rendering at build time in comparison we have Dynamic rendering which happens at request time let's see this in action so back to our users page let's add a timestamp above the list of users so here we add a paragraph and render</w:t>
       </w:r>
     </w:p>
     <w:p>
@@ -4219,7 +4105,6 @@
           <w:sz w:val="28"/>
           <w:szCs w:val="28"/>
         </w:rPr>
-        <w:lastRenderedPageBreak/>
         <w:t>server now to build this for production we run npm run build alright here you can see all the routes that are generated when we build our application for production so this is our root route or the home page we have a route for our favorite icon we have one for the users page another for the users Slash new page and so on now look at the icon before each of these routes here we only see circles now down here you can see that a circle means static so these pages are automatically rendered as static HTML</w:t>
       </w:r>
     </w:p>
@@ -4322,7 +4207,17 @@
           <w:sz w:val="28"/>
           <w:szCs w:val="28"/>
         </w:rPr>
-        <w:t>before the user's route instead of a circle we have a Lambda and down here you can see that Lambda means rendering on the server so server side renders at runtime now let's start the application in production back to the browser let's refresh now look every time we refresh the timestamp changes let's recap everything I've learned about rendering in next.js rendering can happen on the client or on the server if it happens on the server it can happen at build time which is called Static rendering or at request</w:t>
+        <w:t xml:space="preserve">before the user's route instead of a circle we have a Lambda and down here you can see that Lambda means rendering on the server so server side renders at runtime now let's start the application in production back to the browser let's refresh now look every time we refresh the timestamp changes let's recap everything I've learned about rendering in next.js rendering can happen on the client or on the server if it happens on the </w:t>
+      </w:r>
+      <w:r>
+        <w:rPr>
+          <w:rFonts w:ascii="Calibri" w:hAnsi="Calibri"/>
+          <w:color w:val="212529"/>
+          <w:sz w:val="28"/>
+          <w:szCs w:val="28"/>
+        </w:rPr>
+        <w:lastRenderedPageBreak/>
+        <w:t>server it can happen at build time which is called Static rendering or at request</w:t>
       </w:r>
     </w:p>
     <w:p>
@@ -4475,17 +4370,8 @@
           <w:sz w:val="28"/>
           <w:szCs w:val="28"/>
         </w:rPr>
-        <w:t xml:space="preserve">see that the value of this custom properties is overwritten now down here you can see that we have used the value of this custom property as the color of the body element so we are not using background start and end </w:t>
-      </w:r>
-      <w:r>
-        <w:rPr>
-          <w:rFonts w:ascii="Calibri" w:hAnsi="Calibri"/>
-          <w:color w:val="212529"/>
-          <w:sz w:val="28"/>
-          <w:szCs w:val="28"/>
-        </w:rPr>
         <w:lastRenderedPageBreak/>
-        <w:t>RGB they were used earlier when we had a gradient on our home page so before going further let's do a bit of cleanup here I'm going to delete these two lines and these two lines from here and also let's go back to the terminal and make sure that we are running this application in</w:t>
+        <w:t>see that the value of this custom properties is overwritten now down here you can see that we have used the value of this custom property as the color of the body element so we are not using background start and end RGB they were used earlier when we had a gradient on our home page so before going further let's do a bit of cleanup here I'm going to delete these two lines and these two lines from here and also let's go back to the terminal and make sure that we are running this application in</w:t>
       </w:r>
     </w:p>
     <w:p>
@@ -4621,7 +4507,6 @@
           <w:sz w:val="28"/>
           <w:szCs w:val="28"/>
         </w:rPr>
-        <w:lastRenderedPageBreak/>
         <w:t>00:42:42</w:t>
       </w:r>
     </w:p>
@@ -4741,7 +4626,7 @@
           <w:sz w:val="28"/>
           <w:szCs w:val="28"/>
         </w:rPr>
-        <w:t xml:space="preserve">that are scoped to our product card component so let's define a class called card and of course we can Define this class somewhere else without worrying that these classes would Clash okay so here we can apply a padding of one ram and a border of one pixel solid CCC now we go back to our component and import this time sheet so we type import styles from current folder product card dot module.css the name we assign here </w:t>
+        <w:t xml:space="preserve">that are scoped to our product card component so let's define a class called card and of course we can Define this class somewhere else without worrying that these classes would Clash okay so here we can apply a </w:t>
       </w:r>
       <w:r>
         <w:rPr>
@@ -4751,7 +4636,7 @@
           <w:szCs w:val="28"/>
         </w:rPr>
         <w:lastRenderedPageBreak/>
-        <w:t>doesn't matter but typically we go with Styles and this will be a JavaScript object so the classes that we</w:t>
+        <w:t>padding of one ram and a border of one pixel solid CCC now we go back to our component and import this time sheet so we type import styles from current folder product card dot module.css the name we assign here doesn't matter but typically we go with Styles and this will be a JavaScript object so the classes that we</w:t>
       </w:r>
     </w:p>
     <w:p>
@@ -4887,6 +4772,7 @@
           <w:sz w:val="28"/>
           <w:szCs w:val="28"/>
         </w:rPr>
+        <w:lastRenderedPageBreak/>
         <w:t>00:45:55</w:t>
       </w:r>
     </w:p>
@@ -4904,7 +4790,6 @@
           <w:sz w:val="28"/>
           <w:szCs w:val="28"/>
         </w:rPr>
-        <w:lastRenderedPageBreak/>
         <w:t>right this is auto generated so what is happening here is that this project uses a tool called post CSS for Transforming Our CSS class names so back to our project here in the root folder we have a file called post CSS dot config.js in this file currently we have two plugins one is Tailwind the other is auto prefixer now for the most part we don't have to touch this configuration file but if you're an advanced post CSS user you know this is where you can provide your custom configuration</w:t>
       </w:r>
     </w:p>
@@ -5160,7 +5045,7 @@
           <w:sz w:val="28"/>
           <w:szCs w:val="28"/>
         </w:rPr>
-        <w:t xml:space="preserve">margins we have similar classes but they start with M followed by a number MX or horizontal margin and Y for vertical margin and so on now for styling text again we have a ton of classes for example for controlling the size we have text Dash XS which is extra small we have text small text base which is like the regular size we have text large x-large 2x large and so on for </w:t>
+        <w:t xml:space="preserve">margins we have similar classes but they start with M followed by a number MX or horizontal margin and Y for vertical margin and so on now for styling text again we have a ton of classes for example for controlling the size we have text Dash XS which is extra small we have text small text base which is </w:t>
       </w:r>
       <w:r>
         <w:rPr>
@@ -5170,7 +5055,7 @@
           <w:szCs w:val="28"/>
         </w:rPr>
         <w:lastRenderedPageBreak/>
-        <w:t>applying colors we have classes that start with text followed by a color so if you Google Tailwind color palette on this page</w:t>
+        <w:t>like the regular size we have text large x-large 2x large and so on for applying colors we have classes that start with text followed by a color so if you Google Tailwind color palette on this page</w:t>
       </w:r>
     </w:p>
     <w:p>
@@ -5343,17 +5228,8 @@
           <w:sz w:val="28"/>
           <w:szCs w:val="28"/>
         </w:rPr>
-        <w:t xml:space="preserve">then I will explain why you may want to use Tailwind so back to our project earlier we used the CSS module to style our product card let's see how we </w:t>
-      </w:r>
-      <w:r>
-        <w:rPr>
-          <w:rFonts w:ascii="Calibri" w:hAnsi="Calibri"/>
-          <w:color w:val="212529"/>
-          <w:sz w:val="28"/>
-          <w:szCs w:val="28"/>
-        </w:rPr>
         <w:lastRenderedPageBreak/>
-        <w:t>can use Tailwind instead of a CSS module to style this component so in this file we don't need to import our CSS module instead we can apply Tailwind utility classes right here now in this lesson I'm going to use a different set of styles than the Styles we applied in our CSS module so you can see more of Tailwind in action so we're going to give this some padding</w:t>
+        <w:t>then I will explain why you may want to use Tailwind so back to our project earlier we used the CSS module to style our product card let's see how we can use Tailwind instead of a CSS module to style this component so in this file we don't need to import our CSS module instead we can apply Tailwind utility classes right here now in this lesson I'm going to use a different set of styles than the Styles we applied in our CSS module so you can see more of Tailwind in action so we're going to give this some padding</w:t>
       </w:r>
     </w:p>
     <w:p>
@@ -5489,7 +5365,6 @@
           <w:sz w:val="28"/>
           <w:szCs w:val="28"/>
         </w:rPr>
-        <w:lastRenderedPageBreak/>
         <w:t>00:52:35</w:t>
       </w:r>
     </w:p>
@@ -5609,7 +5484,17 @@
           <w:sz w:val="28"/>
           <w:szCs w:val="28"/>
         </w:rPr>
-        <w:t>think if you disagree or don't like using Tailwind that's totally fine but again if you want to expand your job opportunities I highly encourage you to learn Tailwind because it's in high demand these days but there is one more benefit to using tailwind and this is the reason I personally love Tailwind with Tailwind when we build our application our final CSS bundle will only have the utility classes that we have used in our markup so if tomorrow we delete this div none of these classes</w:t>
+        <w:t xml:space="preserve">think if you disagree or don't like using Tailwind that's totally fine but again if you want to expand your job opportunities I highly encourage you to learn Tailwind because it's in high demand these days but there is one more benefit to using tailwind and this is the reason I personally love Tailwind </w:t>
+      </w:r>
+      <w:r>
+        <w:rPr>
+          <w:rFonts w:ascii="Calibri" w:hAnsi="Calibri"/>
+          <w:color w:val="212529"/>
+          <w:sz w:val="28"/>
+          <w:szCs w:val="28"/>
+        </w:rPr>
+        <w:lastRenderedPageBreak/>
+        <w:t>with Tailwind when we build our application our final CSS bundle will only have the utility classes that we have used in our markup so if tomorrow we delete this div none of these classes</w:t>
       </w:r>
     </w:p>
     <w:p>
@@ -5762,17 +5647,8 @@
           <w:sz w:val="28"/>
           <w:szCs w:val="28"/>
         </w:rPr>
-        <w:t xml:space="preserve">these components for example we have accordions alerts we have breadcrumbs buttons cards Carousel chat Bubbles and so on very very useful it's very easy to use so let's go to the installation page first we have to install Daisy as a development dependency so I'm going to copy this line </w:t>
-      </w:r>
-      <w:r>
-        <w:rPr>
-          <w:rFonts w:ascii="Calibri" w:hAnsi="Calibri"/>
-          <w:color w:val="212529"/>
-          <w:sz w:val="28"/>
-          <w:szCs w:val="28"/>
-        </w:rPr>
         <w:lastRenderedPageBreak/>
-        <w:t>now back in vs code I've opened my terminal window you can open it from terminal new terminal now let's paste that good next we should add daisy as one of the plugins of Tailwind so we should go to</w:t>
+        <w:t>these components for example we have accordions alerts we have breadcrumbs buttons cards Carousel chat Bubbles and so on very very useful it's very easy to use so let's go to the installation page first we have to install Daisy as a development dependency so I'm going to copy this line now back in vs code I've opened my terminal window you can open it from terminal new terminal now let's paste that good next we should add daisy as one of the plugins of Tailwind so we should go to</w:t>
       </w:r>
     </w:p>
     <w:p>
@@ -5925,7 +5801,6 @@
           <w:sz w:val="28"/>
           <w:szCs w:val="28"/>
         </w:rPr>
-        <w:lastRenderedPageBreak/>
         <w:t>homepage here's what we get let's remove this blue background because it looks kind of odd so we're going to go back to product card the TSX and I'm going to remove all these Tailwind classes okay so here's what we are left with now in DayZ we have the concept of themes for example if you look at this page themes you can see all the available themes now in this lesson I'm going to use a theme called winter and you can always preview these themes so on the top you can select them and see what your</w:t>
       </w:r>
     </w:p>
@@ -6028,7 +5903,17 @@
           <w:sz w:val="28"/>
           <w:szCs w:val="28"/>
         </w:rPr>
-        <w:t>apply this theme on our HTML element so back in the documentation look here we have a data attribute for specifying the theme to do that we have to go to our layout file because this is where we have our HTML element so we set data Dash theme to Winter now back to our home page our button looks blue beautiful now let's go to the users page and put these users inside a table so let's go to the users page and replace this unordered list with a table so we select this and press command and D on</w:t>
+        <w:t xml:space="preserve">apply this theme on our HTML element so back in the documentation look here we have a data attribute for specifying the theme to do that we have to go to our layout file because this is where we have our HTML element so we set data Dash theme to Winter now back to our home page our button </w:t>
+      </w:r>
+      <w:r>
+        <w:rPr>
+          <w:rFonts w:ascii="Calibri" w:hAnsi="Calibri"/>
+          <w:color w:val="212529"/>
+          <w:sz w:val="28"/>
+          <w:szCs w:val="28"/>
+        </w:rPr>
+        <w:lastRenderedPageBreak/>
+        <w:t>looks blue beautiful now let's go to the users page and put these users inside a table so let's go to the users page and replace this unordered list with a table so we select this and press command and D on</w:t>
       </w:r>
     </w:p>
     <w:p>
@@ -6163,6 +6048,7 @@
           <w:sz w:val="28"/>
           <w:szCs w:val="28"/>
         </w:rPr>
+        <w:lastRenderedPageBreak/>
         <w:t>01:00:40</w:t>
       </w:r>
     </w:p>
@@ -6180,8 +6066,32 @@
           <w:sz w:val="28"/>
           <w:szCs w:val="28"/>
         </w:rPr>
-        <w:t xml:space="preserve">benefit of using typescript the typescript compiler tells us about these issues before we run or deploy our application we can catch these errors at compile time or even while coding so up here we have the user interface let's add an email property of type string now the error goes away lovely so </w:t>
-      </w:r>
+        <w:t>benefit of using typescript the typescript compiler tells us about these issues before we run or deploy our application we can catch these errors at compile time or even while coding so up here we have the user interface let's add an email property of type string now the error goes away lovely so back to the browser here's what we get now let's apply a couple of classes from Daisy to make this table look a little bit nicer so back to our code here's our table we set class name to table and table</w:t>
+      </w:r>
+    </w:p>
+    <w:p>
+      <w:pPr>
+        <w:rPr>
+          <w:sz w:val="28"/>
+          <w:szCs w:val="28"/>
+        </w:rPr>
+      </w:pPr>
+    </w:p>
+    <w:p>
+      <w:pPr>
+        <w:rPr>
+          <w:sz w:val="28"/>
+          <w:szCs w:val="28"/>
+        </w:rPr>
+      </w:pPr>
+    </w:p>
+    <w:p>
+      <w:pPr>
+        <w:rPr>
+          <w:sz w:val="28"/>
+          <w:szCs w:val="28"/>
+        </w:rPr>
+      </w:pPr>
       <w:r>
         <w:rPr>
           <w:rFonts w:ascii="Calibri" w:hAnsi="Calibri"/>
@@ -6189,8 +6099,84 @@
           <w:sz w:val="28"/>
           <w:szCs w:val="28"/>
         </w:rPr>
+        <w:t>01:01:19</w:t>
+      </w:r>
+    </w:p>
+    <w:p>
+      <w:pPr>
+        <w:rPr>
+          <w:sz w:val="28"/>
+          <w:szCs w:val="28"/>
+        </w:rPr>
+      </w:pPr>
+      <w:r>
+        <w:rPr>
+          <w:rFonts w:ascii="Calibri" w:hAnsi="Calibri"/>
+          <w:color w:val="212529"/>
+          <w:sz w:val="28"/>
+          <w:szCs w:val="28"/>
+        </w:rPr>
+        <w:t>Dash bordered and of course you can find these in the documentation for the table component in DayZ UI okay this is much better now I made a mistake earlier when rendering these rows I used the th element that is why they appear as bold but we should use th only as the column of our tables so let's change all of these th elements to TD once again we select one of them and we press command and D to select more of them so now we have four cursors let's change all of them to t d okay here's what we get now we no longer</w:t>
+      </w:r>
+    </w:p>
+    <w:p>
+      <w:pPr>
+        <w:rPr>
+          <w:sz w:val="28"/>
+          <w:szCs w:val="28"/>
+        </w:rPr>
+      </w:pPr>
+    </w:p>
+    <w:p>
+      <w:pPr>
+        <w:rPr>
+          <w:sz w:val="28"/>
+          <w:szCs w:val="28"/>
+        </w:rPr>
+      </w:pPr>
+    </w:p>
+    <w:p>
+      <w:pPr>
+        <w:rPr>
+          <w:sz w:val="28"/>
+          <w:szCs w:val="28"/>
+        </w:rPr>
+      </w:pPr>
+      <w:r>
+        <w:rPr>
+          <w:rFonts w:ascii="Calibri" w:hAnsi="Calibri"/>
+          <w:color w:val="212529"/>
+          <w:sz w:val="28"/>
+          <w:szCs w:val="28"/>
+        </w:rPr>
+        <w:t>01:02:01</w:t>
+      </w:r>
+    </w:p>
+    <w:p>
+      <w:pPr>
+        <w:rPr>
+          <w:sz w:val="28"/>
+          <w:szCs w:val="28"/>
+        </w:rPr>
+      </w:pPr>
+      <w:r>
+        <w:rPr>
+          <w:rFonts w:ascii="Calibri" w:hAnsi="Calibri"/>
+          <w:color w:val="212529"/>
+          <w:sz w:val="28"/>
+          <w:szCs w:val="28"/>
+        </w:rPr>
+        <w:t xml:space="preserve">need the timestamp so let's remove it from here as well good so we're done for now in the next section we're going to talk about routing and navigation in more detail hey guys I hope you've been having fun watching this tutorial I just wanted to mention that this tutorial is the first hour of my complete next JS course so after you finish this if you want to learn more I </w:t>
+      </w:r>
+      <w:r>
+        <w:rPr>
+          <w:rFonts w:ascii="Calibri" w:hAnsi="Calibri"/>
+          <w:color w:val="212529"/>
+          <w:sz w:val="28"/>
+          <w:szCs w:val="28"/>
+        </w:rPr>
         <w:lastRenderedPageBreak/>
-        <w:t>back to the browser here's what we get now let's apply a couple of classes from Daisy to make this table look a little bit nicer so back to our code here's our table we set class name to table and table</w:t>
+        <w:t>highly recommend you to enter on the full course because it's much faster and easier than jumping between a bunch of random disconnected</w:t>
       </w:r>
     </w:p>
     <w:p>
@@ -6223,7 +6209,7 @@
           <w:sz w:val="28"/>
           <w:szCs w:val="28"/>
         </w:rPr>
-        <w:t>01:01:19</w:t>
+        <w:t>01:02:33</w:t>
       </w:r>
     </w:p>
     <w:p>
@@ -6240,107 +6226,6 @@
           <w:sz w:val="28"/>
           <w:szCs w:val="28"/>
         </w:rPr>
-        <w:t>Dash bordered and of course you can find these in the documentation for the table component in DayZ UI okay this is much better now I made a mistake earlier when rendering these rows I used the th element that is why they appear as bold but we should use th only as the column of our tables so let's change all of these th elements to TD once again we select one of them and we press command and D to select more of them so now we have four cursors let's change all of them to t d okay here's what we get now we no longer</w:t>
-      </w:r>
-    </w:p>
-    <w:p>
-      <w:pPr>
-        <w:rPr>
-          <w:sz w:val="28"/>
-          <w:szCs w:val="28"/>
-        </w:rPr>
-      </w:pPr>
-    </w:p>
-    <w:p>
-      <w:pPr>
-        <w:rPr>
-          <w:sz w:val="28"/>
-          <w:szCs w:val="28"/>
-        </w:rPr>
-      </w:pPr>
-    </w:p>
-    <w:p>
-      <w:pPr>
-        <w:rPr>
-          <w:sz w:val="28"/>
-          <w:szCs w:val="28"/>
-        </w:rPr>
-      </w:pPr>
-      <w:r>
-        <w:rPr>
-          <w:rFonts w:ascii="Calibri" w:hAnsi="Calibri"/>
-          <w:color w:val="212529"/>
-          <w:sz w:val="28"/>
-          <w:szCs w:val="28"/>
-        </w:rPr>
-        <w:t>01:02:01</w:t>
-      </w:r>
-    </w:p>
-    <w:p>
-      <w:pPr>
-        <w:rPr>
-          <w:sz w:val="28"/>
-          <w:szCs w:val="28"/>
-        </w:rPr>
-      </w:pPr>
-      <w:r>
-        <w:rPr>
-          <w:rFonts w:ascii="Calibri" w:hAnsi="Calibri"/>
-          <w:color w:val="212529"/>
-          <w:sz w:val="28"/>
-          <w:szCs w:val="28"/>
-        </w:rPr>
-        <w:t>need the timestamp so let's remove it from here as well good so we're done for now in the next section we're going to talk about routing and navigation in more detail hey guys I hope you've been having fun watching this tutorial I just wanted to mention that this tutorial is the first hour of my complete next JS course so after you finish this if you want to learn more I highly recommend you to enter on the full course because it's much faster and easier than jumping between a bunch of random disconnected</w:t>
-      </w:r>
-    </w:p>
-    <w:p>
-      <w:pPr>
-        <w:rPr>
-          <w:sz w:val="28"/>
-          <w:szCs w:val="28"/>
-        </w:rPr>
-      </w:pPr>
-    </w:p>
-    <w:p>
-      <w:pPr>
-        <w:rPr>
-          <w:sz w:val="28"/>
-          <w:szCs w:val="28"/>
-        </w:rPr>
-      </w:pPr>
-    </w:p>
-    <w:p>
-      <w:pPr>
-        <w:rPr>
-          <w:sz w:val="28"/>
-          <w:szCs w:val="28"/>
-        </w:rPr>
-      </w:pPr>
-      <w:r>
-        <w:rPr>
-          <w:rFonts w:ascii="Calibri" w:hAnsi="Calibri"/>
-          <w:color w:val="212529"/>
-          <w:sz w:val="28"/>
-          <w:szCs w:val="28"/>
-        </w:rPr>
-        <w:t>01:02:33</w:t>
-      </w:r>
-    </w:p>
-    <w:p>
-      <w:pPr>
-        <w:rPr>
-          <w:sz w:val="28"/>
-          <w:szCs w:val="28"/>
-        </w:rPr>
-      </w:pPr>
-      <w:r>
-        <w:rPr>
-          <w:rFonts w:ascii="Calibri" w:hAnsi="Calibri"/>
-          <w:color w:val="212529"/>
-          <w:sz w:val="28"/>
-          <w:szCs w:val="28"/>
-        </w:rPr>
-        <w:lastRenderedPageBreak/>
         <w:t>tutorials here on YouTube the full course is 5 hours long and teaches you everything you need to build full stack applications with nexjs it also comes with a certificate of completion and a 30-day money-back guarantee so if you're not happy ask for a full refund you get all your money back no questions asked in case you are interested the link is below this video</w:t>
       </w:r>
     </w:p>
